--- a/微處理機技術/16_第三組企畫書(再版).docx
+++ b/微處理機技術/16_第三組企畫書(再版).docx
@@ -15,6 +15,7 @@
           <w:szCs w:val="36"/>
         </w:rPr>
       </w:pPr>
+      <w:bookmarkStart w:id="0" w:name="_Hlk154386473"/>
       <w:r>
         <w:rPr>
           <w:rFonts w:ascii="微軟正黑體" w:eastAsia="微軟正黑體" w:hAnsi="微軟正黑體" w:hint="eastAsia"/>
@@ -604,7 +605,7 @@
         <w:snapToGrid w:val="0"/>
         <w:ind w:leftChars="400" w:left="960" w:firstLine="480"/>
         <w:rPr>
-          <w:rFonts w:ascii="微軟正黑體" w:eastAsia="微軟正黑體" w:hAnsi="微軟正黑體" w:hint="eastAsia"/>
+          <w:rFonts w:ascii="微軟正黑體" w:eastAsia="微軟正黑體" w:hAnsi="微軟正黑體"/>
           <w:sz w:val="36"/>
           <w:szCs w:val="36"/>
         </w:rPr>
@@ -1410,7 +1411,7 @@
         <w:snapToGrid w:val="0"/>
         <w:ind w:leftChars="200" w:left="480"/>
         <w:rPr>
-          <w:rFonts w:ascii="微軟正黑體" w:eastAsia="微軟正黑體" w:hAnsi="微軟正黑體" w:hint="eastAsia"/>
+          <w:rFonts w:ascii="微軟正黑體" w:eastAsia="微軟正黑體" w:hAnsi="微軟正黑體"/>
           <w:szCs w:val="24"/>
         </w:rPr>
       </w:pPr>
@@ -1535,20 +1536,54 @@
           <w:szCs w:val="24"/>
         </w:rPr>
       </w:pPr>
-      <w:r>
-        <w:rPr>
-          <w:rFonts w:ascii="微軟正黑體" w:eastAsia="微軟正黑體" w:hAnsi="微軟正黑體" w:hint="eastAsia"/>
-          <w:szCs w:val="24"/>
-        </w:rPr>
-        <w:t>在地圖左移動畫當中，使用</w:t>
+    </w:p>
+    <w:p>
+      <w:pPr>
+        <w:adjustRightInd w:val="0"/>
+        <w:snapToGrid w:val="0"/>
+        <w:ind w:leftChars="200" w:left="480"/>
+        <w:rPr>
+          <w:rFonts w:ascii="微軟正黑體" w:eastAsia="微軟正黑體" w:hAnsi="微軟正黑體"/>
+          <w:szCs w:val="24"/>
+        </w:rPr>
+      </w:pPr>
+      <w:r>
+        <w:rPr>
+          <w:rFonts w:ascii="微軟正黑體" w:eastAsia="微軟正黑體" w:hAnsi="微軟正黑體" w:hint="eastAsia"/>
+          <w:szCs w:val="24"/>
+        </w:rPr>
+        <w:t>並使用f</w:t>
+      </w:r>
+      <w:r>
+        <w:rPr>
+          <w:rFonts w:ascii="微軟正黑體" w:eastAsia="微軟正黑體" w:hAnsi="微軟正黑體"/>
+          <w:szCs w:val="24"/>
+        </w:rPr>
+        <w:t>or</w:t>
+      </w:r>
+      <w:proofErr w:type="gramStart"/>
+      <w:r>
+        <w:rPr>
+          <w:rFonts w:ascii="微軟正黑體" w:eastAsia="微軟正黑體" w:hAnsi="微軟正黑體" w:hint="eastAsia"/>
+          <w:szCs w:val="24"/>
+        </w:rPr>
+        <w:t>迴</w:t>
+      </w:r>
+      <w:proofErr w:type="gramEnd"/>
+      <w:r>
+        <w:rPr>
+          <w:rFonts w:ascii="微軟正黑體" w:eastAsia="微軟正黑體" w:hAnsi="微軟正黑體" w:hint="eastAsia"/>
+          <w:szCs w:val="24"/>
+        </w:rPr>
+        <w:t>圈將</w:t>
       </w:r>
       <w:proofErr w:type="spellStart"/>
       <w:r>
         <w:rPr>
-          <w:rFonts w:ascii="微軟正黑體" w:eastAsia="微軟正黑體" w:hAnsi="微軟正黑體" w:hint="eastAsia"/>
-          <w:szCs w:val="24"/>
-        </w:rPr>
-        <w:t>GenerateMap</w:t>
+          <w:rFonts w:ascii="微軟正黑體" w:eastAsia="微軟正黑體" w:hAnsi="微軟正黑體"/>
+          <w:szCs w:val="24"/>
+        </w:rPr>
+        <w:t>printMap</w:t>
       </w:r>
       <w:proofErr w:type="spellEnd"/>
       <w:r>
@@ -1556,62 +1591,89 @@
           <w:rFonts w:ascii="微軟正黑體" w:eastAsia="微軟正黑體" w:hAnsi="微軟正黑體" w:hint="eastAsia"/>
           <w:szCs w:val="24"/>
         </w:rPr>
-        <w:t xml:space="preserve"> 以及 </w:t>
-      </w:r>
-      <w:proofErr w:type="spellStart"/>
-      <w:r>
-        <w:rPr>
-          <w:rFonts w:ascii="微軟正黑體" w:eastAsia="微軟正黑體" w:hAnsi="微軟正黑體"/>
-          <w:szCs w:val="24"/>
-        </w:rPr>
-        <w:t>printMa</w:t>
-      </w:r>
-      <w:r>
-        <w:rPr>
-          <w:rFonts w:ascii="微軟正黑體" w:eastAsia="微軟正黑體" w:hAnsi="微軟正黑體" w:hint="eastAsia"/>
-          <w:szCs w:val="24"/>
-        </w:rPr>
-        <w:t>p</w:t>
-      </w:r>
-      <w:proofErr w:type="spellEnd"/>
-      <w:r>
-        <w:rPr>
-          <w:rFonts w:ascii="微軟正黑體" w:eastAsia="微軟正黑體" w:hAnsi="微軟正黑體"/>
-          <w:szCs w:val="24"/>
-        </w:rPr>
-        <w:t xml:space="preserve"> </w:t>
-      </w:r>
-      <w:r>
-        <w:rPr>
-          <w:rFonts w:ascii="微軟正黑體" w:eastAsia="微軟正黑體" w:hAnsi="微軟正黑體" w:hint="eastAsia"/>
-          <w:szCs w:val="24"/>
-        </w:rPr>
-        <w:t>兩個函數，</w:t>
-      </w:r>
-    </w:p>
-    <w:p>
-      <w:pPr>
-        <w:adjustRightInd w:val="0"/>
-        <w:snapToGrid w:val="0"/>
-        <w:ind w:leftChars="200" w:left="480"/>
-        <w:rPr>
-          <w:rFonts w:ascii="微軟正黑體" w:eastAsia="微軟正黑體" w:hAnsi="微軟正黑體"/>
-          <w:szCs w:val="24"/>
-        </w:rPr>
-      </w:pPr>
-      <w:r>
-        <w:rPr>
-          <w:rFonts w:ascii="微軟正黑體" w:eastAsia="微軟正黑體" w:hAnsi="微軟正黑體" w:hint="eastAsia"/>
-          <w:szCs w:val="24"/>
-        </w:rPr>
-        <w:t>並使用f</w:t>
-      </w:r>
-      <w:r>
-        <w:rPr>
-          <w:rFonts w:ascii="微軟正黑體" w:eastAsia="微軟正黑體" w:hAnsi="微軟正黑體"/>
-          <w:szCs w:val="24"/>
-        </w:rPr>
-        <w:t>or</w:t>
+        <w:t>重複執行</w:t>
+      </w:r>
+      <w:r>
+        <w:rPr>
+          <w:rFonts w:ascii="微軟正黑體" w:eastAsia="微軟正黑體" w:hAnsi="微軟正黑體" w:hint="eastAsia"/>
+          <w:szCs w:val="24"/>
+        </w:rPr>
+        <w:t>，</w:t>
+      </w:r>
+      <w:r>
+        <w:rPr>
+          <w:rFonts w:ascii="微軟正黑體" w:eastAsia="微軟正黑體" w:hAnsi="微軟正黑體" w:hint="eastAsia"/>
+          <w:szCs w:val="24"/>
+        </w:rPr>
+        <w:t>形成逐幀的動畫。</w:t>
+      </w:r>
+    </w:p>
+    <w:p>
+      <w:pPr>
+        <w:adjustRightInd w:val="0"/>
+        <w:snapToGrid w:val="0"/>
+        <w:ind w:leftChars="200" w:left="480"/>
+        <w:rPr>
+          <w:rFonts w:ascii="微軟正黑體" w:eastAsia="微軟正黑體" w:hAnsi="微軟正黑體"/>
+          <w:szCs w:val="24"/>
+        </w:rPr>
+      </w:pPr>
+      <w:r>
+        <w:rPr>
+          <w:rFonts w:ascii="微軟正黑體" w:eastAsia="微軟正黑體" w:hAnsi="微軟正黑體" w:hint="eastAsia"/>
+          <w:szCs w:val="24"/>
+        </w:rPr>
+        <w:t>在角色搭橋沒到目的地時，會通知另一台</w:t>
+      </w:r>
+      <w:r>
+        <w:rPr>
+          <w:rFonts w:ascii="微軟正黑體" w:eastAsia="微軟正黑體" w:hAnsi="微軟正黑體"/>
+          <w:szCs w:val="24"/>
+        </w:rPr>
+        <w:t xml:space="preserve">Arduino </w:t>
+      </w:r>
+      <w:r>
+        <w:rPr>
+          <w:rFonts w:ascii="微軟正黑體" w:eastAsia="微軟正黑體" w:hAnsi="微軟正黑體" w:hint="eastAsia"/>
+          <w:szCs w:val="24"/>
+        </w:rPr>
+        <w:t>播放相應的音效，</w:t>
+      </w:r>
+    </w:p>
+    <w:p>
+      <w:pPr>
+        <w:adjustRightInd w:val="0"/>
+        <w:snapToGrid w:val="0"/>
+        <w:ind w:leftChars="200" w:left="480"/>
+        <w:rPr>
+          <w:rFonts w:ascii="微軟正黑體" w:eastAsia="微軟正黑體" w:hAnsi="微軟正黑體"/>
+          <w:szCs w:val="24"/>
+        </w:rPr>
+      </w:pPr>
+      <w:r>
+        <w:rPr>
+          <w:rFonts w:ascii="微軟正黑體" w:eastAsia="微軟正黑體" w:hAnsi="微軟正黑體" w:hint="eastAsia"/>
+          <w:szCs w:val="24"/>
+        </w:rPr>
+        <w:t>切斷當前的背景音效</w:t>
+      </w:r>
+    </w:p>
+    <w:p>
+      <w:pPr>
+        <w:adjustRightInd w:val="0"/>
+        <w:snapToGrid w:val="0"/>
+        <w:ind w:leftChars="200" w:left="480"/>
+        <w:rPr>
+          <w:rFonts w:ascii="微軟正黑體" w:eastAsia="微軟正黑體" w:hAnsi="微軟正黑體"/>
+          <w:szCs w:val="24"/>
+        </w:rPr>
+      </w:pPr>
+      <w:r>
+        <w:rPr>
+          <w:rFonts w:ascii="微軟正黑體" w:eastAsia="微軟正黑體" w:hAnsi="微軟正黑體" w:hint="eastAsia"/>
+          <w:szCs w:val="24"/>
+        </w:rPr>
+        <w:t>如此</w:t>
       </w:r>
       <w:proofErr w:type="gramStart"/>
       <w:r>
@@ -1619,7 +1681,7 @@
           <w:rFonts w:ascii="微軟正黑體" w:eastAsia="微軟正黑體" w:hAnsi="微軟正黑體" w:hint="eastAsia"/>
           <w:szCs w:val="24"/>
         </w:rPr>
-        <w:t>迴</w:t>
+        <w:t>一來，</w:t>
       </w:r>
       <w:proofErr w:type="gramEnd"/>
       <w:r>
@@ -1627,120 +1689,6 @@
           <w:rFonts w:ascii="微軟正黑體" w:eastAsia="微軟正黑體" w:hAnsi="微軟正黑體" w:hint="eastAsia"/>
           <w:szCs w:val="24"/>
         </w:rPr>
-        <w:t>圈將</w:t>
-      </w:r>
-      <w:proofErr w:type="spellStart"/>
-      <w:r>
-        <w:rPr>
-          <w:rFonts w:ascii="微軟正黑體" w:eastAsia="微軟正黑體" w:hAnsi="微軟正黑體"/>
-          <w:szCs w:val="24"/>
-        </w:rPr>
-        <w:t>printMap</w:t>
-      </w:r>
-      <w:proofErr w:type="spellEnd"/>
-      <w:r>
-        <w:rPr>
-          <w:rFonts w:ascii="微軟正黑體" w:eastAsia="微軟正黑體" w:hAnsi="微軟正黑體" w:hint="eastAsia"/>
-          <w:szCs w:val="24"/>
-        </w:rPr>
-        <w:t>重複執行</w:t>
-      </w:r>
-      <w:r>
-        <w:rPr>
-          <w:rFonts w:ascii="微軟正黑體" w:eastAsia="微軟正黑體" w:hAnsi="微軟正黑體" w:hint="eastAsia"/>
-          <w:szCs w:val="24"/>
-        </w:rPr>
-        <w:t>，</w:t>
-      </w:r>
-      <w:r>
-        <w:rPr>
-          <w:rFonts w:ascii="微軟正黑體" w:eastAsia="微軟正黑體" w:hAnsi="微軟正黑體" w:hint="eastAsia"/>
-          <w:szCs w:val="24"/>
-        </w:rPr>
-        <w:t>形成逐幀的動畫。</w:t>
-      </w:r>
-    </w:p>
-    <w:p>
-      <w:pPr>
-        <w:adjustRightInd w:val="0"/>
-        <w:snapToGrid w:val="0"/>
-        <w:ind w:leftChars="200" w:left="480"/>
-        <w:rPr>
-          <w:rFonts w:ascii="微軟正黑體" w:eastAsia="微軟正黑體" w:hAnsi="微軟正黑體"/>
-          <w:szCs w:val="24"/>
-        </w:rPr>
-      </w:pPr>
-      <w:r>
-        <w:rPr>
-          <w:rFonts w:ascii="微軟正黑體" w:eastAsia="微軟正黑體" w:hAnsi="微軟正黑體" w:hint="eastAsia"/>
-          <w:szCs w:val="24"/>
-        </w:rPr>
-        <w:t>在角色搭橋沒到目的地時，會通知另一台</w:t>
-      </w:r>
-      <w:r>
-        <w:rPr>
-          <w:rFonts w:ascii="微軟正黑體" w:eastAsia="微軟正黑體" w:hAnsi="微軟正黑體"/>
-          <w:szCs w:val="24"/>
-        </w:rPr>
-        <w:t xml:space="preserve">Arduino </w:t>
-      </w:r>
-      <w:r>
-        <w:rPr>
-          <w:rFonts w:ascii="微軟正黑體" w:eastAsia="微軟正黑體" w:hAnsi="微軟正黑體" w:hint="eastAsia"/>
-          <w:szCs w:val="24"/>
-        </w:rPr>
-        <w:t>播放相應的音效，</w:t>
-      </w:r>
-    </w:p>
-    <w:p>
-      <w:pPr>
-        <w:adjustRightInd w:val="0"/>
-        <w:snapToGrid w:val="0"/>
-        <w:ind w:leftChars="200" w:left="480"/>
-        <w:rPr>
-          <w:rFonts w:ascii="微軟正黑體" w:eastAsia="微軟正黑體" w:hAnsi="微軟正黑體" w:hint="eastAsia"/>
-          <w:szCs w:val="24"/>
-        </w:rPr>
-      </w:pPr>
-      <w:r>
-        <w:rPr>
-          <w:rFonts w:ascii="微軟正黑體" w:eastAsia="微軟正黑體" w:hAnsi="微軟正黑體" w:hint="eastAsia"/>
-          <w:szCs w:val="24"/>
-        </w:rPr>
-        <w:t>切斷當前的背景音效</w:t>
-      </w:r>
-    </w:p>
-    <w:p>
-      <w:pPr>
-        <w:adjustRightInd w:val="0"/>
-        <w:snapToGrid w:val="0"/>
-        <w:ind w:leftChars="200" w:left="480"/>
-        <w:rPr>
-          <w:rFonts w:ascii="微軟正黑體" w:eastAsia="微軟正黑體" w:hAnsi="微軟正黑體" w:hint="eastAsia"/>
-          <w:szCs w:val="24"/>
-        </w:rPr>
-      </w:pPr>
-      <w:r>
-        <w:rPr>
-          <w:rFonts w:ascii="微軟正黑體" w:eastAsia="微軟正黑體" w:hAnsi="微軟正黑體" w:hint="eastAsia"/>
-          <w:szCs w:val="24"/>
-        </w:rPr>
-        <w:t>如此</w:t>
-      </w:r>
-      <w:proofErr w:type="gramStart"/>
-      <w:r>
-        <w:rPr>
-          <w:rFonts w:ascii="微軟正黑體" w:eastAsia="微軟正黑體" w:hAnsi="微軟正黑體" w:hint="eastAsia"/>
-          <w:szCs w:val="24"/>
-        </w:rPr>
-        <w:t>一來，</w:t>
-      </w:r>
-      <w:proofErr w:type="gramEnd"/>
-      <w:r>
-        <w:rPr>
-          <w:rFonts w:ascii="微軟正黑體" w:eastAsia="微軟正黑體" w:hAnsi="微軟正黑體" w:hint="eastAsia"/>
-          <w:szCs w:val="24"/>
-        </w:rPr>
         <w:t>第一個遊戲的程式部分大概就撰寫完成了</w:t>
       </w:r>
     </w:p>
@@ -1761,7 +1709,7 @@
         <w:snapToGrid w:val="0"/>
         <w:ind w:leftChars="200" w:left="480"/>
         <w:rPr>
-          <w:rFonts w:ascii="微軟正黑體" w:eastAsia="微軟正黑體" w:hAnsi="微軟正黑體" w:hint="eastAsia"/>
+          <w:rFonts w:ascii="微軟正黑體" w:eastAsia="微軟正黑體" w:hAnsi="微軟正黑體"/>
           <w:sz w:val="40"/>
           <w:szCs w:val="40"/>
         </w:rPr>
@@ -1782,6 +1730,7 @@
         </w:rPr>
         <w:t>2023 / 12 / 08</w:t>
       </w:r>
+      <w:bookmarkEnd w:id="0"/>
     </w:p>
     <w:sectPr>
       <w:pgSz w:w="11906" w:h="16838"/>
